--- a/NeenOpal Assignment.docx
+++ b/NeenOpal Assignment.docx
@@ -40,17 +40,29 @@
           <w:rFonts w:ascii="Times New Roman" w:hAnsi="Times New Roman" w:cs="Times New Roman"/>
           <w:lang w:val="en-US"/>
         </w:rPr>
-        <w:t xml:space="preserve">This Document contains the ReactJS assignment of </w:t>
+        <w:t>This Document contains the</w:t>
       </w:r>
-      <w:proofErr w:type="spellStart"/>
       <w:r>
         <w:rPr>
           <w:rFonts w:ascii="Times New Roman" w:hAnsi="Times New Roman" w:cs="Times New Roman"/>
           <w:lang w:val="en-US"/>
         </w:rPr>
-        <w:t>NeenOpal</w:t>
+        <w:t xml:space="preserve"> host link of </w:t>
       </w:r>
-      <w:proofErr w:type="spellEnd"/>
+      <w:r>
+        <w:rPr>
+          <w:rFonts w:ascii="Times New Roman" w:hAnsi="Times New Roman" w:cs="Times New Roman"/>
+          <w:lang w:val="en-US"/>
+        </w:rPr>
+        <w:t>ReactJS</w:t>
+      </w:r>
+      <w:r>
+        <w:rPr>
+          <w:rFonts w:ascii="Times New Roman" w:hAnsi="Times New Roman" w:cs="Times New Roman"/>
+          <w:lang w:val="en-US"/>
+        </w:rPr>
+        <w:t xml:space="preserve"> assignment</w:t>
+      </w:r>
       <w:r>
         <w:rPr>
           <w:rFonts w:ascii="Times New Roman" w:hAnsi="Times New Roman" w:cs="Times New Roman"/>
